--- a/readme.docx
+++ b/readme.docx
@@ -5,6 +5,9 @@
     <w:p>
       <w:r>
         <w:t>LSTM</w:t>
+      </w:r>
+      <w:r>
+        <w:t xml:space="preserve">  IMDB</w:t>
       </w:r>
       <w:bookmarkStart w:id="0" w:name="_GoBack"/>
       <w:bookmarkEnd w:id="0"/>

--- a/readme.docx
+++ b/readme.docx
@@ -8,6 +8,9 @@
       </w:r>
       <w:r>
         <w:t xml:space="preserve">  IMDB</w:t>
+      </w:r>
+      <w:r>
+        <w:t xml:space="preserve">  Sentiment </w:t>
       </w:r>
       <w:bookmarkStart w:id="0" w:name="_GoBack"/>
       <w:bookmarkEnd w:id="0"/>

--- a/readme.docx
+++ b/readme.docx
@@ -11,6 +11,9 @@
       </w:r>
       <w:r>
         <w:t xml:space="preserve">  Sentiment </w:t>
+      </w:r>
+      <w:r>
+        <w:t xml:space="preserve"> 1  to5 </w:t>
       </w:r>
       <w:bookmarkStart w:id="0" w:name="_GoBack"/>
       <w:bookmarkEnd w:id="0"/>

--- a/readme.docx
+++ b/readme.docx
@@ -29,23 +29,8 @@
           <w:szCs w:val="48"/>
           <w:lang w:eastAsia="en-IN"/>
         </w:rPr>
-        <w:t xml:space="preserve">Sentiment Analysis on IMDB Reviews using LSTM and </w:t>
+        <w:t>Sentiment Analysis on IMDB Reviews using LSTM and Keras</w:t>
       </w:r>
-      <w:proofErr w:type="spellStart"/>
-      <w:r>
-        <w:rPr>
-          <w:rFonts w:ascii="Segoe UI" w:eastAsia="Times New Roman" w:hAnsi="Segoe UI" w:cs="Segoe UI"/>
-          <w:b/>
-          <w:bCs/>
-          <w:color w:val="24292F"/>
-          <w:kern w:val="36"/>
-          <w:sz w:val="48"/>
-          <w:szCs w:val="48"/>
-          <w:lang w:eastAsia="en-IN"/>
-        </w:rPr>
-        <w:t>Keras</w:t>
-      </w:r>
-      <w:proofErr w:type="spellEnd"/>
     </w:p>
     <w:p>
       <w:pPr>
@@ -129,7 +114,6 @@
           <w:lang w:eastAsia="en-IN"/>
         </w:rPr>
       </w:pPr>
-      <w:proofErr w:type="spellStart"/>
       <w:r>
         <w:rPr>
           <w:rFonts w:ascii="Segoe UI" w:eastAsia="Times New Roman" w:hAnsi="Segoe UI" w:cs="Segoe UI"/>
@@ -142,7 +126,6 @@
         </w:rPr>
         <w:t>Keras</w:t>
       </w:r>
-      <w:proofErr w:type="spellEnd"/>
       <w:r>
         <w:rPr>
           <w:rFonts w:ascii="Segoe UI" w:eastAsia="Times New Roman" w:hAnsi="Segoe UI" w:cs="Segoe UI"/>
@@ -151,51 +134,7 @@
           <w:szCs w:val="24"/>
           <w:lang w:eastAsia="en-IN"/>
         </w:rPr>
-        <w:t xml:space="preserve"> is an open-source Python Deep Learning </w:t>
-      </w:r>
-      <w:proofErr w:type="gramStart"/>
-      <w:r>
-        <w:rPr>
-          <w:rFonts w:ascii="Segoe UI" w:eastAsia="Times New Roman" w:hAnsi="Segoe UI" w:cs="Segoe UI"/>
-          <w:color w:val="24292F"/>
-          <w:sz w:val="24"/>
-          <w:szCs w:val="24"/>
-          <w:lang w:eastAsia="en-IN"/>
-        </w:rPr>
-        <w:t>library, that</w:t>
-      </w:r>
-      <w:proofErr w:type="gramEnd"/>
-      <w:r>
-        <w:rPr>
-          <w:rFonts w:ascii="Segoe UI" w:eastAsia="Times New Roman" w:hAnsi="Segoe UI" w:cs="Segoe UI"/>
-          <w:color w:val="24292F"/>
-          <w:sz w:val="24"/>
-          <w:szCs w:val="24"/>
-          <w:lang w:eastAsia="en-IN"/>
-        </w:rPr>
-        <w:t xml:space="preserve"> could be run on </w:t>
-      </w:r>
-      <w:proofErr w:type="spellStart"/>
-      <w:r>
-        <w:rPr>
-          <w:rFonts w:ascii="Segoe UI" w:eastAsia="Times New Roman" w:hAnsi="Segoe UI" w:cs="Segoe UI"/>
-          <w:color w:val="24292F"/>
-          <w:sz w:val="24"/>
-          <w:szCs w:val="24"/>
-          <w:lang w:eastAsia="en-IN"/>
-        </w:rPr>
-        <w:t>Tensorflow</w:t>
-      </w:r>
-      <w:proofErr w:type="spellEnd"/>
-      <w:r>
-        <w:rPr>
-          <w:rFonts w:ascii="Segoe UI" w:eastAsia="Times New Roman" w:hAnsi="Segoe UI" w:cs="Segoe UI"/>
-          <w:color w:val="24292F"/>
-          <w:sz w:val="24"/>
-          <w:szCs w:val="24"/>
-          <w:lang w:eastAsia="en-IN"/>
-        </w:rPr>
-        <w:t xml:space="preserve"> back-end.</w:t>
+        <w:t> is an open-source Python Deep Learning library, that could be run on Tensorflow back-end.</w:t>
       </w:r>
     </w:p>
     <w:p>
@@ -279,21 +218,8 @@
             <w:shd w:val="clear" w:color="auto" w:fill="FFFFFF"/>
             <w:lang w:eastAsia="en-IN"/>
           </w:rPr>
-          <w:t xml:space="preserve">50.000 IMDB Movie Reviews from </w:t>
+          <w:t>50.000 IMDB Movie Reviews from Kaggle</w:t>
         </w:r>
-        <w:proofErr w:type="spellStart"/>
-        <w:r>
-          <w:rPr>
-            <w:rFonts w:ascii="Segoe UI" w:eastAsia="Times New Roman" w:hAnsi="Segoe UI" w:cs="Segoe UI"/>
-            <w:color w:val="0000FF"/>
-            <w:sz w:val="24"/>
-            <w:szCs w:val="24"/>
-            <w:shd w:val="clear" w:color="auto" w:fill="FFFFFF"/>
-            <w:lang w:eastAsia="en-IN"/>
-          </w:rPr>
-          <w:t>Kaggle</w:t>
-        </w:r>
-        <w:proofErr w:type="spellEnd"/>
       </w:hyperlink>
       <w:r>
         <w:rPr>
@@ -304,31 +230,7 @@
           <w:shd w:val="clear" w:color="auto" w:fill="FFFFFF"/>
           <w:lang w:eastAsia="en-IN"/>
         </w:rPr>
-        <w:t xml:space="preserve">. This dataset contains 2 columns, where the first column is the list of movie reviews and the second column is the list of sentiments (positive and negative). It is split equally between the </w:t>
-      </w:r>
-      <w:proofErr w:type="spellStart"/>
-      <w:r>
-        <w:rPr>
-          <w:rFonts w:ascii="Segoe UI" w:eastAsia="Times New Roman" w:hAnsi="Segoe UI" w:cs="Segoe UI"/>
-          <w:color w:val="24292F"/>
-          <w:sz w:val="24"/>
-          <w:szCs w:val="24"/>
-          <w:shd w:val="clear" w:color="auto" w:fill="FFFFFF"/>
-          <w:lang w:eastAsia="en-IN"/>
-        </w:rPr>
-        <w:t>positve</w:t>
-      </w:r>
-      <w:proofErr w:type="spellEnd"/>
-      <w:r>
-        <w:rPr>
-          <w:rFonts w:ascii="Segoe UI" w:eastAsia="Times New Roman" w:hAnsi="Segoe UI" w:cs="Segoe UI"/>
-          <w:color w:val="24292F"/>
-          <w:sz w:val="24"/>
-          <w:szCs w:val="24"/>
-          <w:shd w:val="clear" w:color="auto" w:fill="FFFFFF"/>
-          <w:lang w:eastAsia="en-IN"/>
-        </w:rPr>
-        <w:t xml:space="preserve"> and negative data.</w:t>
+        <w:t>. This dataset contains 2 columns, where the first column is the list of movie reviews and the second column is the list of sentiments (positive and negative). It is split equally between the positve and negative data.</w:t>
       </w:r>
     </w:p>
     <w:p>
@@ -486,20 +388,8 @@
           <w:szCs w:val="24"/>
           <w:lang w:eastAsia="en-IN"/>
         </w:rPr>
-        <w:t xml:space="preserve">Optimizer: Adam, Loss Function: Binary </w:t>
+        <w:t>Optimizer: Adam, Loss Function: Binary Crossentropy</w:t>
       </w:r>
-      <w:proofErr w:type="spellStart"/>
-      <w:r>
-        <w:rPr>
-          <w:rFonts w:ascii="Segoe UI" w:eastAsia="Times New Roman" w:hAnsi="Segoe UI" w:cs="Segoe UI"/>
-          <w:color w:val="24292F"/>
-          <w:sz w:val="24"/>
-          <w:szCs w:val="24"/>
-          <w:lang w:eastAsia="en-IN"/>
-        </w:rPr>
-        <w:t>Crossentropy</w:t>
-      </w:r>
-      <w:proofErr w:type="spellEnd"/>
     </w:p>
     <w:p>
       <w:pPr>
@@ -528,6 +418,24 @@
         </w:rPr>
         <w:t>References</w:t>
       </w:r>
+    </w:p>
+    <w:p>
+      <w:pPr>
+        <w:shd w:val="clear" w:color="auto" w:fill="FFFFFF"/>
+        <w:spacing w:before="360" w:after="240" w:line="240" w:lineRule="auto"/>
+        <w:outlineLvl w:val="2"/>
+        <w:rPr>
+          <w:rFonts w:ascii="Segoe UI" w:eastAsia="Times New Roman" w:hAnsi="Segoe UI" w:cs="Segoe UI"/>
+          <w:b/>
+          <w:bCs/>
+          <w:color w:val="24292F"/>
+          <w:sz w:val="30"/>
+          <w:szCs w:val="30"/>
+          <w:lang w:eastAsia="en-IN"/>
+        </w:rPr>
+      </w:pPr>
+      <w:bookmarkStart w:id="0" w:name="_GoBack"/>
+      <w:bookmarkEnd w:id="0"/>
     </w:p>
     <w:p>
       <w:pPr>
@@ -792,8 +700,6 @@
       <w:pPr>
         <w:pStyle w:val="ListParagraph"/>
       </w:pPr>
-      <w:bookmarkStart w:id="0" w:name="_GoBack"/>
-      <w:bookmarkEnd w:id="0"/>
     </w:p>
     <w:sectPr>
       <w:pgSz w:w="11906" w:h="16838"/>
